--- a/drafts/langton_solymosi_resubmission_documents/figure_captions.docx
+++ b/drafts/langton_solymosi_resubmission_documents/figure_captions.docx
@@ -30,15 +30,41 @@
           <w:sz w:val="24"/>
           <w:szCs w:val="24"/>
         </w:rPr>
-        <w:t xml:space="preserve">: </w:t>
-      </w:r>
-      <w:r>
-        <w:rPr>
-          <w:rFonts w:ascii="Times New Roman" w:hAnsi="Times New Roman" w:cs="Times New Roman"/>
-          <w:sz w:val="24"/>
-          <w:szCs w:val="24"/>
-        </w:rPr>
-        <w:t>Screenshot of the download page from the open data police website.</w:t>
+        <w:t>.</w:t>
+      </w:r>
+      <w:r>
+        <w:rPr>
+          <w:rFonts w:ascii="Times New Roman" w:hAnsi="Times New Roman" w:cs="Times New Roman"/>
+          <w:b/>
+          <w:bCs/>
+          <w:sz w:val="24"/>
+          <w:szCs w:val="24"/>
+        </w:rPr>
+        <w:t xml:space="preserve"> </w:t>
+      </w:r>
+      <w:r>
+        <w:rPr>
+          <w:rFonts w:ascii="Times New Roman" w:hAnsi="Times New Roman" w:cs="Times New Roman"/>
+          <w:sz w:val="24"/>
+          <w:szCs w:val="24"/>
+        </w:rPr>
+        <w:t>Screenshot of the download page from the open police</w:t>
+      </w:r>
+      <w:r>
+        <w:rPr>
+          <w:rFonts w:ascii="Times New Roman" w:hAnsi="Times New Roman" w:cs="Times New Roman"/>
+          <w:sz w:val="24"/>
+          <w:szCs w:val="24"/>
+        </w:rPr>
+        <w:t xml:space="preserve"> data</w:t>
+      </w:r>
+      <w:r>
+        <w:rPr>
+          <w:rFonts w:ascii="Times New Roman" w:hAnsi="Times New Roman" w:cs="Times New Roman"/>
+          <w:sz w:val="24"/>
+          <w:szCs w:val="24"/>
+        </w:rPr>
+        <w:t xml:space="preserve"> website.</w:t>
       </w:r>
       <w:r>
         <w:rPr>
@@ -67,7 +93,17 @@
           <w:sz w:val="24"/>
           <w:szCs w:val="24"/>
         </w:rPr>
-        <w:t>Figure 2:</w:t>
+        <w:t>Figure 2</w:t>
+      </w:r>
+      <w:r>
+        <w:rPr>
+          <w:rFonts w:ascii="Times New Roman" w:hAnsi="Times New Roman" w:cs="Times New Roman"/>
+          <w:b/>
+          <w:bCs/>
+          <w:sz w:val="24"/>
+          <w:szCs w:val="24"/>
+        </w:rPr>
+        <w:t>.</w:t>
       </w:r>
       <w:r>
         <w:rPr>
@@ -94,7 +130,17 @@
           <w:sz w:val="24"/>
           <w:szCs w:val="24"/>
         </w:rPr>
-        <w:t>Figure 3:</w:t>
+        <w:t>Figure 3</w:t>
+      </w:r>
+      <w:r>
+        <w:rPr>
+          <w:rFonts w:ascii="Times New Roman" w:hAnsi="Times New Roman" w:cs="Times New Roman"/>
+          <w:b/>
+          <w:bCs/>
+          <w:sz w:val="24"/>
+          <w:szCs w:val="24"/>
+        </w:rPr>
+        <w:t>.</w:t>
       </w:r>
       <w:r>
         <w:rPr>
@@ -131,31 +177,83 @@
           <w:sz w:val="24"/>
           <w:szCs w:val="24"/>
         </w:rPr>
-        <w:t xml:space="preserve">Figure 4: </w:t>
-      </w:r>
-      <w:r>
-        <w:rPr>
-          <w:rFonts w:ascii="Times New Roman" w:hAnsi="Times New Roman" w:cs="Times New Roman"/>
-          <w:sz w:val="24"/>
-          <w:szCs w:val="24"/>
-        </w:rPr>
-        <w:t>Comparing Jubilee line station</w:t>
-      </w:r>
-      <w:r>
-        <w:rPr>
-          <w:rFonts w:ascii="Times New Roman" w:hAnsi="Times New Roman" w:cs="Times New Roman"/>
-          <w:sz w:val="24"/>
-          <w:szCs w:val="24"/>
-        </w:rPr>
-        <w:t xml:space="preserve"> locations</w:t>
-      </w:r>
-      <w:r>
-        <w:rPr>
-          <w:rFonts w:ascii="Times New Roman" w:hAnsi="Times New Roman" w:cs="Times New Roman"/>
-          <w:sz w:val="24"/>
-          <w:szCs w:val="24"/>
-        </w:rPr>
-        <w:t xml:space="preserve"> from Open Street Map (in </w:t>
+        <w:t>Figure 4</w:t>
+      </w:r>
+      <w:r>
+        <w:rPr>
+          <w:rFonts w:ascii="Times New Roman" w:hAnsi="Times New Roman" w:cs="Times New Roman"/>
+          <w:b/>
+          <w:bCs/>
+          <w:sz w:val="24"/>
+          <w:szCs w:val="24"/>
+        </w:rPr>
+        <w:t>.</w:t>
+      </w:r>
+      <w:r>
+        <w:rPr>
+          <w:rFonts w:ascii="Times New Roman" w:hAnsi="Times New Roman" w:cs="Times New Roman"/>
+          <w:b/>
+          <w:bCs/>
+          <w:sz w:val="24"/>
+          <w:szCs w:val="24"/>
+        </w:rPr>
+        <w:t xml:space="preserve"> </w:t>
+      </w:r>
+      <w:r>
+        <w:rPr>
+          <w:rFonts w:ascii="Times New Roman" w:hAnsi="Times New Roman" w:cs="Times New Roman"/>
+          <w:sz w:val="24"/>
+          <w:szCs w:val="24"/>
+        </w:rPr>
+        <w:t xml:space="preserve">Comparing </w:t>
+      </w:r>
+      <w:r>
+        <w:rPr>
+          <w:rFonts w:ascii="Times New Roman" w:hAnsi="Times New Roman" w:cs="Times New Roman"/>
+          <w:sz w:val="24"/>
+          <w:szCs w:val="24"/>
+        </w:rPr>
+        <w:t xml:space="preserve">locations of </w:t>
+      </w:r>
+      <w:r>
+        <w:rPr>
+          <w:rFonts w:ascii="Times New Roman" w:hAnsi="Times New Roman" w:cs="Times New Roman"/>
+          <w:sz w:val="24"/>
+          <w:szCs w:val="24"/>
+        </w:rPr>
+        <w:t>Jubilee line station</w:t>
+      </w:r>
+      <w:r>
+        <w:rPr>
+          <w:rFonts w:ascii="Times New Roman" w:hAnsi="Times New Roman" w:cs="Times New Roman"/>
+          <w:sz w:val="24"/>
+          <w:szCs w:val="24"/>
+        </w:rPr>
+        <w:t>s according to</w:t>
+      </w:r>
+      <w:r>
+        <w:rPr>
+          <w:rFonts w:ascii="Times New Roman" w:hAnsi="Times New Roman" w:cs="Times New Roman"/>
+          <w:sz w:val="24"/>
+          <w:szCs w:val="24"/>
+        </w:rPr>
+        <w:t xml:space="preserve"> </w:t>
+      </w:r>
+      <w:r>
+        <w:rPr>
+          <w:rFonts w:ascii="Times New Roman" w:hAnsi="Times New Roman" w:cs="Times New Roman"/>
+          <w:sz w:val="24"/>
+          <w:szCs w:val="24"/>
+        </w:rPr>
+        <w:t xml:space="preserve">TfL </w:t>
+      </w:r>
+      <w:r>
+        <w:rPr>
+          <w:rFonts w:ascii="Times New Roman" w:hAnsi="Times New Roman" w:cs="Times New Roman"/>
+          <w:sz w:val="24"/>
+          <w:szCs w:val="24"/>
+        </w:rPr>
+        <w:t xml:space="preserve">(in </w:t>
       </w:r>
       <w:r>
         <w:rPr>
@@ -179,17 +277,172 @@
           <w:sz w:val="24"/>
           <w:szCs w:val="24"/>
         </w:rPr>
-        <w:t xml:space="preserve"> and TfL (in red).</w:t>
+        <w:t xml:space="preserve"> and </w:t>
+      </w:r>
+      <w:r>
+        <w:rPr>
+          <w:rFonts w:ascii="Times New Roman" w:hAnsi="Times New Roman" w:cs="Times New Roman"/>
+          <w:sz w:val="24"/>
+          <w:szCs w:val="24"/>
+        </w:rPr>
+        <w:t>Open Street Map</w:t>
+      </w:r>
+      <w:r>
+        <w:rPr>
+          <w:rFonts w:ascii="Times New Roman" w:hAnsi="Times New Roman" w:cs="Times New Roman"/>
+          <w:sz w:val="24"/>
+          <w:szCs w:val="24"/>
+        </w:rPr>
+        <w:t xml:space="preserve"> (in red).</w:t>
       </w:r>
     </w:p>
     <w:p>
       <w:pPr>
         <w:rPr>
           <w:rFonts w:ascii="Times New Roman" w:hAnsi="Times New Roman" w:cs="Times New Roman"/>
+          <w:b/>
+          <w:bCs/>
           <w:sz w:val="24"/>
           <w:szCs w:val="24"/>
         </w:rPr>
       </w:pPr>
+      <w:r>
+        <w:rPr>
+          <w:rFonts w:ascii="Times New Roman" w:hAnsi="Times New Roman" w:cs="Times New Roman"/>
+          <w:b/>
+          <w:bCs/>
+          <w:sz w:val="24"/>
+          <w:szCs w:val="24"/>
+        </w:rPr>
+        <w:t>Figure 5</w:t>
+      </w:r>
+      <w:r>
+        <w:rPr>
+          <w:rFonts w:ascii="Times New Roman" w:hAnsi="Times New Roman" w:cs="Times New Roman"/>
+          <w:b/>
+          <w:bCs/>
+          <w:sz w:val="24"/>
+          <w:szCs w:val="24"/>
+        </w:rPr>
+        <w:t xml:space="preserve">. </w:t>
+      </w:r>
+      <w:r>
+        <w:rPr>
+          <w:rFonts w:ascii="Times New Roman" w:hAnsi="Times New Roman" w:cs="Times New Roman"/>
+          <w:sz w:val="24"/>
+          <w:szCs w:val="24"/>
+        </w:rPr>
+        <w:t>C</w:t>
+      </w:r>
+      <w:r>
+        <w:rPr>
+          <w:rFonts w:ascii="Times New Roman" w:hAnsi="Times New Roman" w:cs="Times New Roman"/>
+          <w:sz w:val="24"/>
+          <w:szCs w:val="24"/>
+        </w:rPr>
+        <w:t xml:space="preserve">rime concentrations </w:t>
+      </w:r>
+      <w:r>
+        <w:rPr>
+          <w:rFonts w:ascii="Times New Roman" w:hAnsi="Times New Roman" w:cs="Times New Roman"/>
+          <w:sz w:val="24"/>
+          <w:szCs w:val="24"/>
+        </w:rPr>
+        <w:t>on the</w:t>
+      </w:r>
+      <w:r>
+        <w:rPr>
+          <w:rFonts w:ascii="Times New Roman" w:hAnsi="Times New Roman" w:cs="Times New Roman"/>
+          <w:sz w:val="24"/>
+          <w:szCs w:val="24"/>
+        </w:rPr>
+        <w:t xml:space="preserve"> Jubilee line using </w:t>
+      </w:r>
+      <w:r>
+        <w:rPr>
+          <w:rFonts w:ascii="Times New Roman" w:hAnsi="Times New Roman" w:cs="Times New Roman"/>
+          <w:sz w:val="24"/>
+          <w:szCs w:val="24"/>
+        </w:rPr>
+        <w:t xml:space="preserve">station </w:t>
+      </w:r>
+      <w:r>
+        <w:rPr>
+          <w:rFonts w:ascii="Times New Roman" w:hAnsi="Times New Roman" w:cs="Times New Roman"/>
+          <w:sz w:val="24"/>
+          <w:szCs w:val="24"/>
+        </w:rPr>
+        <w:t>locations from TfL and Open Street Map.</w:t>
+      </w:r>
+      <w:r>
+        <w:rPr>
+          <w:rFonts w:ascii="Times New Roman" w:hAnsi="Times New Roman" w:cs="Times New Roman"/>
+          <w:b/>
+          <w:bCs/>
+          <w:sz w:val="24"/>
+          <w:szCs w:val="24"/>
+        </w:rPr>
+        <w:t xml:space="preserve"> </w:t>
+      </w:r>
+    </w:p>
+    <w:p>
+      <w:pPr>
+        <w:rPr>
+          <w:rFonts w:ascii="Times New Roman" w:hAnsi="Times New Roman" w:cs="Times New Roman"/>
+          <w:sz w:val="24"/>
+          <w:szCs w:val="24"/>
+        </w:rPr>
+      </w:pPr>
+      <w:r>
+        <w:rPr>
+          <w:rFonts w:ascii="Times New Roman" w:hAnsi="Times New Roman" w:cs="Times New Roman"/>
+          <w:b/>
+          <w:bCs/>
+          <w:sz w:val="24"/>
+          <w:szCs w:val="24"/>
+        </w:rPr>
+        <w:t xml:space="preserve">Figure 6. </w:t>
+      </w:r>
+      <w:r>
+        <w:rPr>
+          <w:rFonts w:ascii="Times New Roman" w:hAnsi="Times New Roman" w:cs="Times New Roman"/>
+          <w:sz w:val="24"/>
+          <w:szCs w:val="24"/>
+        </w:rPr>
+        <w:t>Comparing</w:t>
+      </w:r>
+      <w:r>
+        <w:rPr>
+          <w:rFonts w:ascii="Times New Roman" w:hAnsi="Times New Roman" w:cs="Times New Roman"/>
+          <w:sz w:val="24"/>
+          <w:szCs w:val="24"/>
+        </w:rPr>
+        <w:t xml:space="preserve"> the</w:t>
+      </w:r>
+      <w:r>
+        <w:rPr>
+          <w:rFonts w:ascii="Times New Roman" w:hAnsi="Times New Roman" w:cs="Times New Roman"/>
+          <w:sz w:val="24"/>
+          <w:szCs w:val="24"/>
+        </w:rPr>
+        <w:t xml:space="preserve"> buffers for Stratford station</w:t>
+      </w:r>
+      <w:r>
+        <w:rPr>
+          <w:rFonts w:ascii="Times New Roman" w:hAnsi="Times New Roman" w:cs="Times New Roman"/>
+          <w:sz w:val="24"/>
+          <w:szCs w:val="24"/>
+        </w:rPr>
+        <w:t xml:space="preserve"> using TfL and Open Street Map</w:t>
+      </w:r>
+      <w:r>
+        <w:rPr>
+          <w:rFonts w:ascii="Times New Roman" w:hAnsi="Times New Roman" w:cs="Times New Roman"/>
+          <w:sz w:val="24"/>
+          <w:szCs w:val="24"/>
+        </w:rPr>
+        <w:t xml:space="preserve"> with reference to the building footprint and crime locations.</w:t>
+      </w:r>
     </w:p>
     <w:sectPr>
       <w:pgSz w:w="11906" w:h="16838"/>
